--- a/Document/TODOLIST2.0.docx
+++ b/Document/TODOLIST2.0.docx
@@ -344,6 +344,181 @@
         </w:rPr>
         <w:t>操作感</w:t>
       </w:r>
+    </w:p>
+    <w:p>
+      <w:pPr>
+        <w:pStyle w:val="a3"/>
+        <w:numPr>
+          <w:ilvl w:val="0"/>
+          <w:numId w:val="1"/>
+        </w:numPr>
+        <w:ind w:firstLineChars="0"/>
+        <w:rPr>
+          <w:color w:val="FF0000"/>
+        </w:rPr>
+      </w:pPr>
+      <w:r>
+        <w:rPr>
+          <w:rFonts w:hint="eastAsia"/>
+          <w:color w:val="FF0000"/>
+        </w:rPr>
+        <w:t>能量超过8</w:t>
+      </w:r>
+      <w:r>
+        <w:rPr>
+          <w:color w:val="FF0000"/>
+        </w:rPr>
+        <w:t>0</w:t>
+      </w:r>
+      <w:r>
+        <w:rPr>
+          <w:rFonts w:hint="eastAsia"/>
+          <w:color w:val="FF0000"/>
+        </w:rPr>
+        <w:t>后又减回来怎么处理，准备好的提示会不会消失</w:t>
+      </w:r>
+    </w:p>
+    <w:p>
+      <w:pPr>
+        <w:pStyle w:val="a3"/>
+        <w:numPr>
+          <w:ilvl w:val="0"/>
+          <w:numId w:val="1"/>
+        </w:numPr>
+        <w:ind w:firstLineChars="0"/>
+        <w:rPr>
+          <w:color w:val="FF0000"/>
+        </w:rPr>
+      </w:pPr>
+      <w:r>
+        <w:rPr>
+          <w:rFonts w:hint="eastAsia"/>
+          <w:color w:val="FF0000"/>
+        </w:rPr>
+        <w:t>掉血</w:t>
+      </w:r>
+      <w:r>
+        <w:rPr>
+          <w:rFonts w:hint="eastAsia"/>
+          <w:color w:val="FF0000"/>
+        </w:rPr>
+        <w:t>有时候会突然</w:t>
+      </w:r>
+      <w:r>
+        <w:rPr>
+          <w:rFonts w:hint="eastAsia"/>
+          <w:color w:val="FF0000"/>
+        </w:rPr>
+        <w:t>暴毙，从1</w:t>
+      </w:r>
+      <w:r>
+        <w:rPr>
+          <w:color w:val="FF0000"/>
+        </w:rPr>
+        <w:t>0</w:t>
+      </w:r>
+      <w:r>
+        <w:rPr>
+          <w:rFonts w:hint="eastAsia"/>
+          <w:color w:val="FF0000"/>
+        </w:rPr>
+        <w:t>点直接掉完</w:t>
+      </w:r>
+      <w:r>
+        <w:rPr>
+          <w:rFonts w:hint="eastAsia"/>
+          <w:color w:val="FF0000"/>
+        </w:rPr>
+        <w:t>了，可能是bug</w:t>
+      </w:r>
+    </w:p>
+    <w:p>
+      <w:pPr>
+        <w:pStyle w:val="a3"/>
+        <w:numPr>
+          <w:ilvl w:val="0"/>
+          <w:numId w:val="1"/>
+        </w:numPr>
+        <w:ind w:firstLineChars="0"/>
+        <w:rPr>
+          <w:color w:val="FF0000"/>
+        </w:rPr>
+      </w:pPr>
+      <w:r>
+        <w:rPr>
+          <w:rFonts w:hint="eastAsia"/>
+          <w:color w:val="FF0000"/>
+        </w:rPr>
+        <w:t>死亡后</w:t>
+      </w:r>
+      <w:r>
+        <w:rPr>
+          <w:rFonts w:hint="eastAsia"/>
+          <w:color w:val="FF0000"/>
+        </w:rPr>
+        <w:t>不要还能</w:t>
+      </w:r>
+      <w:r>
+        <w:rPr>
+          <w:rFonts w:hint="eastAsia"/>
+          <w:color w:val="FF0000"/>
+        </w:rPr>
+        <w:t>控制鲸鱼</w:t>
+      </w:r>
+      <w:r>
+        <w:rPr>
+          <w:rFonts w:hint="eastAsia"/>
+          <w:color w:val="FF0000"/>
+        </w:rPr>
+        <w:t>了，不然很诡异</w:t>
+      </w:r>
+      <w:r>
+        <w:rPr>
+          <w:rFonts w:hint="eastAsia"/>
+          <w:color w:val="FF0000"/>
+        </w:rPr>
+        <w:t>&amp;希望死亡后可以屏幕渐黑，其他的都不管了</w:t>
+      </w:r>
+    </w:p>
+    <w:p>
+      <w:pPr>
+        <w:pStyle w:val="a3"/>
+        <w:numPr>
+          <w:ilvl w:val="0"/>
+          <w:numId w:val="1"/>
+        </w:numPr>
+        <w:ind w:firstLineChars="0"/>
+        <w:rPr>
+          <w:color w:val="FF0000"/>
+        </w:rPr>
+      </w:pPr>
+      <w:r>
+        <w:rPr>
+          <w:rFonts w:hint="eastAsia"/>
+          <w:color w:val="FF0000"/>
+        </w:rPr>
+        <w:t>精剪视频</w:t>
+      </w:r>
+    </w:p>
+    <w:p>
+      <w:pPr>
+        <w:pStyle w:val="a3"/>
+        <w:numPr>
+          <w:ilvl w:val="0"/>
+          <w:numId w:val="1"/>
+        </w:numPr>
+        <w:ind w:firstLineChars="0"/>
+        <w:rPr>
+          <w:color w:val="FF0000"/>
+        </w:rPr>
+      </w:pPr>
+      <w:r>
+        <w:rPr>
+          <w:rFonts w:hint="eastAsia"/>
+          <w:color w:val="FF0000"/>
+        </w:rPr>
+        <w:t>给指导老师发送剪辑后的视频</w:t>
+      </w:r>
       <w:bookmarkStart w:id="0" w:name="_GoBack"/>
       <w:bookmarkEnd w:id="0"/>
     </w:p>
@@ -1320,6 +1495,7 @@
           <w:strike/>
           <w:color w:val="FF0000"/>
         </w:rPr>
+        <w:lastRenderedPageBreak/>
         <w:t>增加导出时的图标</w:t>
       </w:r>
     </w:p>
@@ -1451,7 +1627,6 @@
           <w:strike/>
           <w:color w:val="FF0000"/>
         </w:rPr>
-        <w:lastRenderedPageBreak/>
         <w:t>减速太容易了，松开鼠标就停了</w:t>
       </w:r>
     </w:p>

--- a/Document/TODOLIST2.0.docx
+++ b/Document/TODOLIST2.0.docx
@@ -362,7 +362,7 @@
           <w:rFonts w:hint="eastAsia"/>
           <w:color w:val="FF0000"/>
         </w:rPr>
-        <w:t>能量超过8</w:t>
+        <w:t>一定要在能量超过5</w:t>
       </w:r>
       <w:r>
         <w:rPr>
@@ -375,149 +375,14 @@
           <w:rFonts w:hint="eastAsia"/>
           <w:color w:val="FF0000"/>
         </w:rPr>
-        <w:t>后又减回来怎么处理，准备好的提示会不会消失</w:t>
-      </w:r>
-    </w:p>
-    <w:p>
-      <w:pPr>
-        <w:pStyle w:val="a3"/>
-        <w:numPr>
-          <w:ilvl w:val="0"/>
-          <w:numId w:val="1"/>
-        </w:numPr>
-        <w:ind w:firstLineChars="0"/>
-        <w:rPr>
-          <w:color w:val="FF0000"/>
-        </w:rPr>
-      </w:pPr>
-      <w:r>
-        <w:rPr>
-          <w:rFonts w:hint="eastAsia"/>
-          <w:color w:val="FF0000"/>
-        </w:rPr>
-        <w:t>掉血</w:t>
-      </w:r>
-      <w:r>
-        <w:rPr>
-          <w:rFonts w:hint="eastAsia"/>
-          <w:color w:val="FF0000"/>
-        </w:rPr>
-        <w:t>有时候会突然</w:t>
-      </w:r>
-      <w:r>
-        <w:rPr>
-          <w:rFonts w:hint="eastAsia"/>
-          <w:color w:val="FF0000"/>
-        </w:rPr>
-        <w:t>暴毙，从1</w:t>
-      </w:r>
-      <w:r>
-        <w:rPr>
-          <w:color w:val="FF0000"/>
-        </w:rPr>
-        <w:t>0</w:t>
-      </w:r>
-      <w:r>
-        <w:rPr>
-          <w:rFonts w:hint="eastAsia"/>
-          <w:color w:val="FF0000"/>
-        </w:rPr>
-        <w:t>点直接掉完</w:t>
-      </w:r>
-      <w:r>
-        <w:rPr>
-          <w:rFonts w:hint="eastAsia"/>
-          <w:color w:val="FF0000"/>
-        </w:rPr>
-        <w:t>了，可能是bug</w:t>
-      </w:r>
-    </w:p>
-    <w:p>
-      <w:pPr>
-        <w:pStyle w:val="a3"/>
-        <w:numPr>
-          <w:ilvl w:val="0"/>
-          <w:numId w:val="1"/>
-        </w:numPr>
-        <w:ind w:firstLineChars="0"/>
-        <w:rPr>
-          <w:color w:val="FF0000"/>
-        </w:rPr>
-      </w:pPr>
-      <w:r>
-        <w:rPr>
-          <w:rFonts w:hint="eastAsia"/>
-          <w:color w:val="FF0000"/>
-        </w:rPr>
-        <w:t>死亡后</w:t>
-      </w:r>
-      <w:r>
-        <w:rPr>
-          <w:rFonts w:hint="eastAsia"/>
-          <w:color w:val="FF0000"/>
-        </w:rPr>
-        <w:t>不要还能</w:t>
-      </w:r>
-      <w:r>
-        <w:rPr>
-          <w:rFonts w:hint="eastAsia"/>
-          <w:color w:val="FF0000"/>
-        </w:rPr>
-        <w:t>控制鲸鱼</w:t>
-      </w:r>
-      <w:r>
-        <w:rPr>
-          <w:rFonts w:hint="eastAsia"/>
-          <w:color w:val="FF0000"/>
-        </w:rPr>
-        <w:t>了，不然很诡异</w:t>
-      </w:r>
-      <w:r>
-        <w:rPr>
-          <w:rFonts w:hint="eastAsia"/>
-          <w:color w:val="FF0000"/>
-        </w:rPr>
-        <w:t>&amp;希望死亡后可以屏幕渐黑，其他的都不管了</w:t>
-      </w:r>
-    </w:p>
-    <w:p>
-      <w:pPr>
-        <w:pStyle w:val="a3"/>
-        <w:numPr>
-          <w:ilvl w:val="0"/>
-          <w:numId w:val="1"/>
-        </w:numPr>
-        <w:ind w:firstLineChars="0"/>
-        <w:rPr>
-          <w:color w:val="FF0000"/>
-        </w:rPr>
-      </w:pPr>
-      <w:r>
-        <w:rPr>
-          <w:rFonts w:hint="eastAsia"/>
-          <w:color w:val="FF0000"/>
-        </w:rPr>
-        <w:t>精剪视频</w:t>
-      </w:r>
-    </w:p>
-    <w:p>
-      <w:pPr>
-        <w:pStyle w:val="a3"/>
-        <w:numPr>
-          <w:ilvl w:val="0"/>
-          <w:numId w:val="1"/>
-        </w:numPr>
-        <w:ind w:firstLineChars="0"/>
-        <w:rPr>
-          <w:color w:val="FF0000"/>
-        </w:rPr>
-      </w:pPr>
-      <w:r>
-        <w:rPr>
-          <w:rFonts w:hint="eastAsia"/>
-          <w:color w:val="FF0000"/>
-        </w:rPr>
-        <w:t>给指导老师发送剪辑后的视频</w:t>
+        <w:t>之前唱响鲸歌，不然有悖论</w:t>
+      </w:r>
+      <w:r>
+        <w:rPr>
+          <w:rFonts w:hint="eastAsia"/>
+          <w:color w:val="FF0000"/>
+        </w:rPr>
+        <w:t>，或者自动唱响</w:t>
       </w:r>
       <w:bookmarkStart w:id="0" w:name="_GoBack"/>
       <w:bookmarkEnd w:id="0"/>
@@ -539,6 +404,182 @@
           <w:rFonts w:hint="eastAsia"/>
           <w:strike/>
         </w:rPr>
+        <w:t>能量超过8</w:t>
+      </w:r>
+      <w:r>
+        <w:rPr>
+          <w:strike/>
+        </w:rPr>
+        <w:t>0</w:t>
+      </w:r>
+      <w:r>
+        <w:rPr>
+          <w:rFonts w:hint="eastAsia"/>
+          <w:strike/>
+        </w:rPr>
+        <w:t>后又减回来怎么处理，准备好的提示会不会消失</w:t>
+      </w:r>
+    </w:p>
+    <w:p>
+      <w:pPr>
+        <w:pStyle w:val="a3"/>
+        <w:numPr>
+          <w:ilvl w:val="0"/>
+          <w:numId w:val="1"/>
+        </w:numPr>
+        <w:ind w:firstLineChars="0"/>
+        <w:rPr>
+          <w:strike/>
+        </w:rPr>
+      </w:pPr>
+      <w:r>
+        <w:rPr>
+          <w:rFonts w:hint="eastAsia"/>
+          <w:strike/>
+        </w:rPr>
+        <w:t>掉血</w:t>
+      </w:r>
+      <w:r>
+        <w:rPr>
+          <w:rFonts w:hint="eastAsia"/>
+          <w:strike/>
+        </w:rPr>
+        <w:t>有时候会突然</w:t>
+      </w:r>
+      <w:r>
+        <w:rPr>
+          <w:rFonts w:hint="eastAsia"/>
+          <w:strike/>
+        </w:rPr>
+        <w:t>暴毙，从1</w:t>
+      </w:r>
+      <w:r>
+        <w:rPr>
+          <w:strike/>
+        </w:rPr>
+        <w:t>0</w:t>
+      </w:r>
+      <w:r>
+        <w:rPr>
+          <w:rFonts w:hint="eastAsia"/>
+          <w:strike/>
+        </w:rPr>
+        <w:t>点直接掉完</w:t>
+      </w:r>
+      <w:r>
+        <w:rPr>
+          <w:rFonts w:hint="eastAsia"/>
+          <w:strike/>
+        </w:rPr>
+        <w:t>了，可能是bug</w:t>
+      </w:r>
+    </w:p>
+    <w:p>
+      <w:pPr>
+        <w:pStyle w:val="a3"/>
+        <w:numPr>
+          <w:ilvl w:val="0"/>
+          <w:numId w:val="1"/>
+        </w:numPr>
+        <w:ind w:firstLineChars="0"/>
+        <w:rPr>
+          <w:strike/>
+        </w:rPr>
+      </w:pPr>
+      <w:r>
+        <w:rPr>
+          <w:rFonts w:hint="eastAsia"/>
+          <w:strike/>
+        </w:rPr>
+        <w:t>死亡后</w:t>
+      </w:r>
+      <w:r>
+        <w:rPr>
+          <w:rFonts w:hint="eastAsia"/>
+          <w:strike/>
+        </w:rPr>
+        <w:t>不要还能</w:t>
+      </w:r>
+      <w:r>
+        <w:rPr>
+          <w:rFonts w:hint="eastAsia"/>
+          <w:strike/>
+        </w:rPr>
+        <w:t>控制鲸鱼</w:t>
+      </w:r>
+      <w:r>
+        <w:rPr>
+          <w:rFonts w:hint="eastAsia"/>
+          <w:strike/>
+        </w:rPr>
+        <w:t>了，不然很诡异</w:t>
+      </w:r>
+      <w:r>
+        <w:rPr>
+          <w:rFonts w:hint="eastAsia"/>
+          <w:strike/>
+        </w:rPr>
+        <w:t>&amp;希望死亡后可以屏幕渐黑，其他的都不管了</w:t>
+      </w:r>
+    </w:p>
+    <w:p>
+      <w:pPr>
+        <w:pStyle w:val="a3"/>
+        <w:numPr>
+          <w:ilvl w:val="0"/>
+          <w:numId w:val="1"/>
+        </w:numPr>
+        <w:ind w:firstLineChars="0"/>
+        <w:rPr>
+          <w:color w:val="FF0000"/>
+        </w:rPr>
+      </w:pPr>
+      <w:r>
+        <w:rPr>
+          <w:rFonts w:hint="eastAsia"/>
+          <w:color w:val="FF0000"/>
+        </w:rPr>
+        <w:t>精剪视频</w:t>
+      </w:r>
+    </w:p>
+    <w:p>
+      <w:pPr>
+        <w:pStyle w:val="a3"/>
+        <w:numPr>
+          <w:ilvl w:val="0"/>
+          <w:numId w:val="1"/>
+        </w:numPr>
+        <w:ind w:firstLineChars="0"/>
+        <w:rPr>
+          <w:rFonts w:hint="eastAsia"/>
+          <w:color w:val="FF0000"/>
+        </w:rPr>
+      </w:pPr>
+      <w:r>
+        <w:rPr>
+          <w:rFonts w:hint="eastAsia"/>
+          <w:color w:val="FF0000"/>
+        </w:rPr>
+        <w:t>给指导老师发送剪辑后的视频</w:t>
+      </w:r>
+    </w:p>
+    <w:p>
+      <w:pPr>
+        <w:pStyle w:val="a3"/>
+        <w:numPr>
+          <w:ilvl w:val="0"/>
+          <w:numId w:val="1"/>
+        </w:numPr>
+        <w:ind w:firstLineChars="0"/>
+        <w:rPr>
+          <w:strike/>
+        </w:rPr>
+      </w:pPr>
+      <w:r>
+        <w:rPr>
+          <w:rFonts w:hint="eastAsia"/>
+          <w:strike/>
+        </w:rPr>
         <w:t>减小环境音</w:t>
       </w:r>
     </w:p>
@@ -1459,6 +1500,7 @@
           <w:rFonts w:hint="eastAsia"/>
           <w:color w:val="FF0000"/>
         </w:rPr>
+        <w:lastRenderedPageBreak/>
         <w:t>反转</w:t>
       </w:r>
       <w:r>
@@ -1495,7 +1537,6 @@
           <w:strike/>
           <w:color w:val="FF0000"/>
         </w:rPr>
-        <w:lastRenderedPageBreak/>
         <w:t>增加导出时的图标</w:t>
       </w:r>
     </w:p>

--- a/Document/TODOLIST2.0.docx
+++ b/Document/TODOLIST2.0.docx
@@ -384,6 +384,226 @@
         </w:rPr>
         <w:t>，或者自动唱响</w:t>
       </w:r>
+    </w:p>
+    <w:p>
+      <w:pPr>
+        <w:pStyle w:val="a3"/>
+        <w:numPr>
+          <w:ilvl w:val="0"/>
+          <w:numId w:val="1"/>
+        </w:numPr>
+        <w:ind w:firstLineChars="0"/>
+        <w:rPr>
+          <w:color w:val="FF0000"/>
+        </w:rPr>
+      </w:pPr>
+      <w:r>
+        <w:rPr>
+          <w:rFonts w:hint="eastAsia"/>
+          <w:color w:val="FF0000"/>
+        </w:rPr>
+        <w:t>增加Tips表明这不是</w:t>
+      </w:r>
+      <w:r>
+        <w:rPr>
+          <w:rFonts w:hint="eastAsia"/>
+          <w:color w:val="FF0000"/>
+        </w:rPr>
+        <w:t>5</w:t>
+      </w:r>
+      <w:r>
+        <w:rPr>
+          <w:color w:val="FF0000"/>
+        </w:rPr>
+        <w:t>0Hz</w:t>
+      </w:r>
+      <w:r>
+        <w:rPr>
+          <w:rFonts w:hint="eastAsia"/>
+          <w:color w:val="FF0000"/>
+        </w:rPr>
+        <w:t>的鲸鱼声音，真实的Alice歌声采样太难寻找</w:t>
+      </w:r>
+    </w:p>
+    <w:p>
+      <w:pPr>
+        <w:pStyle w:val="a3"/>
+        <w:numPr>
+          <w:ilvl w:val="0"/>
+          <w:numId w:val="1"/>
+        </w:numPr>
+        <w:ind w:firstLineChars="0"/>
+        <w:rPr>
+          <w:color w:val="FF0000"/>
+        </w:rPr>
+      </w:pPr>
+      <w:r>
+        <w:rPr>
+          <w:rFonts w:hint="eastAsia"/>
+          <w:color w:val="FF0000"/>
+        </w:rPr>
+        <w:t>优化碰撞盒</w:t>
+      </w:r>
+    </w:p>
+    <w:p>
+      <w:pPr>
+        <w:pStyle w:val="a3"/>
+        <w:numPr>
+          <w:ilvl w:val="0"/>
+          <w:numId w:val="1"/>
+        </w:numPr>
+        <w:ind w:firstLineChars="0"/>
+        <w:rPr>
+          <w:color w:val="FF0000"/>
+        </w:rPr>
+      </w:pPr>
+      <w:r>
+        <w:rPr>
+          <w:rFonts w:hint="eastAsia"/>
+          <w:color w:val="FF0000"/>
+        </w:rPr>
+        <w:t>摄像机上绑海底雪花</w:t>
+      </w:r>
+    </w:p>
+    <w:p>
+      <w:pPr>
+        <w:pStyle w:val="a3"/>
+        <w:numPr>
+          <w:ilvl w:val="0"/>
+          <w:numId w:val="1"/>
+        </w:numPr>
+        <w:ind w:firstLineChars="0"/>
+        <w:rPr>
+          <w:color w:val="FF0000"/>
+        </w:rPr>
+      </w:pPr>
+      <w:r>
+        <w:rPr>
+          <w:rFonts w:hint="eastAsia"/>
+          <w:color w:val="FF0000"/>
+        </w:rPr>
+        <w:t>增加剧情的跳过功能</w:t>
+      </w:r>
+    </w:p>
+    <w:p>
+      <w:pPr>
+        <w:pStyle w:val="a3"/>
+        <w:numPr>
+          <w:ilvl w:val="0"/>
+          <w:numId w:val="1"/>
+        </w:numPr>
+        <w:ind w:firstLineChars="0"/>
+        <w:rPr>
+          <w:color w:val="FF0000"/>
+        </w:rPr>
+      </w:pPr>
+      <w:r>
+        <w:rPr>
+          <w:rFonts w:hint="eastAsia"/>
+          <w:color w:val="FF0000"/>
+        </w:rPr>
+        <w:t>把PPT图片化以免因为缺少字体排版出错</w:t>
+      </w:r>
+    </w:p>
+    <w:p>
+      <w:pPr>
+        <w:pStyle w:val="a3"/>
+        <w:numPr>
+          <w:ilvl w:val="0"/>
+          <w:numId w:val="1"/>
+        </w:numPr>
+        <w:ind w:firstLineChars="0"/>
+        <w:rPr>
+          <w:color w:val="FF0000"/>
+        </w:rPr>
+      </w:pPr>
+      <w:r>
+        <w:rPr>
+          <w:rFonts w:hint="eastAsia"/>
+          <w:color w:val="FF0000"/>
+        </w:rPr>
+        <w:t>试试第三人称视角的鲸鱼</w:t>
+      </w:r>
+    </w:p>
+    <w:p>
+      <w:pPr>
+        <w:pStyle w:val="a3"/>
+        <w:numPr>
+          <w:ilvl w:val="0"/>
+          <w:numId w:val="1"/>
+        </w:numPr>
+        <w:ind w:firstLineChars="0"/>
+        <w:rPr>
+          <w:color w:val="FF0000"/>
+        </w:rPr>
+      </w:pPr>
+      <w:r>
+        <w:rPr>
+          <w:rFonts w:hint="eastAsia"/>
+          <w:color w:val="FF0000"/>
+        </w:rPr>
+        <w:t>想想怎么做无HUD的设计</w:t>
+      </w:r>
+    </w:p>
+    <w:p>
+      <w:pPr>
+        <w:pStyle w:val="a3"/>
+        <w:numPr>
+          <w:ilvl w:val="0"/>
+          <w:numId w:val="1"/>
+        </w:numPr>
+        <w:ind w:firstLineChars="0"/>
+        <w:rPr>
+          <w:color w:val="FF0000"/>
+        </w:rPr>
+      </w:pPr>
+      <w:r>
+        <w:rPr>
+          <w:rFonts w:hint="eastAsia"/>
+          <w:color w:val="FF0000"/>
+        </w:rPr>
+        <w:t>修改答辩时的讲述顺序“将人类过度捕捞和人类对海洋的污染越来越重说出来”</w:t>
+      </w:r>
+    </w:p>
+    <w:p>
+      <w:pPr>
+        <w:pStyle w:val="a3"/>
+        <w:numPr>
+          <w:ilvl w:val="0"/>
+          <w:numId w:val="1"/>
+        </w:numPr>
+        <w:ind w:firstLineChars="0"/>
+        <w:rPr>
+          <w:color w:val="FF0000"/>
+        </w:rPr>
+      </w:pPr>
+      <w:r>
+        <w:rPr>
+          <w:rFonts w:hint="eastAsia"/>
+          <w:color w:val="FF0000"/>
+        </w:rPr>
+        <w:t>可能要重制场景和素材</w:t>
+      </w:r>
+    </w:p>
+    <w:p>
+      <w:pPr>
+        <w:pStyle w:val="a3"/>
+        <w:numPr>
+          <w:ilvl w:val="0"/>
+          <w:numId w:val="1"/>
+        </w:numPr>
+        <w:ind w:firstLineChars="0"/>
+        <w:rPr>
+          <w:color w:val="FF0000"/>
+        </w:rPr>
+      </w:pPr>
+      <w:r>
+        <w:rPr>
+          <w:rFonts w:hint="eastAsia"/>
+          <w:color w:val="FF0000"/>
+        </w:rPr>
+        <w:t>优化宣传片的场景展示</w:t>
+      </w:r>
       <w:bookmarkStart w:id="0" w:name="_GoBack"/>
       <w:bookmarkEnd w:id="0"/>
     </w:p>
@@ -531,13 +751,15 @@
         </w:numPr>
         <w:ind w:firstLineChars="0"/>
         <w:rPr>
-          <w:color w:val="FF0000"/>
-        </w:rPr>
-      </w:pPr>
-      <w:r>
-        <w:rPr>
-          <w:rFonts w:hint="eastAsia"/>
-          <w:color w:val="FF0000"/>
+          <w:strike/>
+          <w:color w:val="000000" w:themeColor="text1"/>
+        </w:rPr>
+      </w:pPr>
+      <w:r>
+        <w:rPr>
+          <w:rFonts w:hint="eastAsia"/>
+          <w:strike/>
+          <w:color w:val="000000" w:themeColor="text1"/>
         </w:rPr>
         <w:t>精剪视频</w:t>
       </w:r>
@@ -551,14 +773,15 @@
         </w:numPr>
         <w:ind w:firstLineChars="0"/>
         <w:rPr>
-          <w:rFonts w:hint="eastAsia"/>
-          <w:color w:val="FF0000"/>
-        </w:rPr>
-      </w:pPr>
-      <w:r>
-        <w:rPr>
-          <w:rFonts w:hint="eastAsia"/>
-          <w:color w:val="FF0000"/>
+          <w:strike/>
+          <w:color w:val="000000" w:themeColor="text1"/>
+        </w:rPr>
+      </w:pPr>
+      <w:r>
+        <w:rPr>
+          <w:rFonts w:hint="eastAsia"/>
+          <w:strike/>
+          <w:color w:val="000000" w:themeColor="text1"/>
         </w:rPr>
         <w:t>给指导老师发送剪辑后的视频</w:t>
       </w:r>
@@ -1074,6 +1297,7 @@
           <w:rFonts w:hint="eastAsia"/>
           <w:strike/>
         </w:rPr>
+        <w:lastRenderedPageBreak/>
         <w:t>鱼有些太少了</w:t>
       </w:r>
     </w:p>
@@ -1500,7 +1724,6 @@
           <w:rFonts w:hint="eastAsia"/>
           <w:color w:val="FF0000"/>
         </w:rPr>
-        <w:lastRenderedPageBreak/>
         <w:t>反转</w:t>
       </w:r>
       <w:r>

--- a/Document/TODOLIST2.0.docx
+++ b/Document/TODOLIST2.0.docx
@@ -394,33 +394,33 @@
         </w:numPr>
         <w:ind w:firstLineChars="0"/>
         <w:rPr>
-          <w:color w:val="FF0000"/>
-        </w:rPr>
-      </w:pPr>
-      <w:r>
-        <w:rPr>
-          <w:rFonts w:hint="eastAsia"/>
-          <w:color w:val="FF0000"/>
+          <w:strike/>
+        </w:rPr>
+      </w:pPr>
+      <w:r>
+        <w:rPr>
+          <w:rFonts w:hint="eastAsia"/>
+          <w:strike/>
         </w:rPr>
         <w:t>增加Tips表明这不是</w:t>
       </w:r>
       <w:r>
         <w:rPr>
           <w:rFonts w:hint="eastAsia"/>
-          <w:color w:val="FF0000"/>
+          <w:strike/>
         </w:rPr>
         <w:t>5</w:t>
       </w:r>
       <w:r>
         <w:rPr>
-          <w:color w:val="FF0000"/>
+          <w:strike/>
         </w:rPr>
         <w:t>0Hz</w:t>
       </w:r>
       <w:r>
         <w:rPr>
           <w:rFonts w:hint="eastAsia"/>
-          <w:color w:val="FF0000"/>
+          <w:strike/>
         </w:rPr>
         <w:t>的鲸鱼声音，真实的Alice歌声采样太难寻找</w:t>
       </w:r>
@@ -454,13 +454,13 @@
         </w:numPr>
         <w:ind w:firstLineChars="0"/>
         <w:rPr>
-          <w:color w:val="FF0000"/>
-        </w:rPr>
-      </w:pPr>
-      <w:r>
-        <w:rPr>
-          <w:rFonts w:hint="eastAsia"/>
-          <w:color w:val="FF0000"/>
+          <w:strike/>
+        </w:rPr>
+      </w:pPr>
+      <w:r>
+        <w:rPr>
+          <w:rFonts w:hint="eastAsia"/>
+          <w:strike/>
         </w:rPr>
         <w:t>摄像机上绑海底雪花</w:t>
       </w:r>
@@ -482,6 +482,26 @@
           <w:rFonts w:hint="eastAsia"/>
           <w:color w:val="FF0000"/>
         </w:rPr>
+        <w:t>优化海底雪花的效果</w:t>
+      </w:r>
+    </w:p>
+    <w:p>
+      <w:pPr>
+        <w:pStyle w:val="a3"/>
+        <w:numPr>
+          <w:ilvl w:val="0"/>
+          <w:numId w:val="1"/>
+        </w:numPr>
+        <w:ind w:firstLineChars="0"/>
+        <w:rPr>
+          <w:color w:val="FF0000"/>
+        </w:rPr>
+      </w:pPr>
+      <w:r>
+        <w:rPr>
+          <w:rFonts w:hint="eastAsia"/>
+          <w:color w:val="FF0000"/>
+        </w:rPr>
         <w:t>增加剧情的跳过功能</w:t>
       </w:r>
     </w:p>
@@ -493,14 +513,10 @@
           <w:numId w:val="1"/>
         </w:numPr>
         <w:ind w:firstLineChars="0"/>
-        <w:rPr>
-          <w:color w:val="FF0000"/>
-        </w:rPr>
-      </w:pPr>
-      <w:r>
-        <w:rPr>
-          <w:rFonts w:hint="eastAsia"/>
-          <w:color w:val="FF0000"/>
+      </w:pPr>
+      <w:r>
+        <w:rPr>
+          <w:rFonts w:hint="eastAsia"/>
         </w:rPr>
         <w:t>把PPT图片化以免因为缺少字体排版出错</w:t>
       </w:r>
@@ -553,14 +569,10 @@
           <w:numId w:val="1"/>
         </w:numPr>
         <w:ind w:firstLineChars="0"/>
-        <w:rPr>
-          <w:color w:val="FF0000"/>
-        </w:rPr>
-      </w:pPr>
-      <w:r>
-        <w:rPr>
-          <w:rFonts w:hint="eastAsia"/>
-          <w:color w:val="FF0000"/>
+      </w:pPr>
+      <w:r>
+        <w:rPr>
+          <w:rFonts w:hint="eastAsia"/>
         </w:rPr>
         <w:t>修改答辩时的讲述顺序“将人类过度捕捞和人类对海洋的污染越来越重说出来”</w:t>
       </w:r>
@@ -583,26 +595,6 @@
           <w:color w:val="FF0000"/>
         </w:rPr>
         <w:t>可能要重制场景和素材</w:t>
-      </w:r>
-    </w:p>
-    <w:p>
-      <w:pPr>
-        <w:pStyle w:val="a3"/>
-        <w:numPr>
-          <w:ilvl w:val="0"/>
-          <w:numId w:val="1"/>
-        </w:numPr>
-        <w:ind w:firstLineChars="0"/>
-        <w:rPr>
-          <w:color w:val="FF0000"/>
-        </w:rPr>
-      </w:pPr>
-      <w:r>
-        <w:rPr>
-          <w:rFonts w:hint="eastAsia"/>
-          <w:color w:val="FF0000"/>
-        </w:rPr>
-        <w:t>优化宣传片的场景展示</w:t>
       </w:r>
       <w:bookmarkStart w:id="0" w:name="_GoBack"/>
       <w:bookmarkEnd w:id="0"/>
@@ -616,6 +608,26 @@
         </w:numPr>
         <w:ind w:firstLineChars="0"/>
         <w:rPr>
+          <w:color w:val="FF0000"/>
+        </w:rPr>
+      </w:pPr>
+      <w:r>
+        <w:rPr>
+          <w:rFonts w:hint="eastAsia"/>
+          <w:color w:val="FF0000"/>
+        </w:rPr>
+        <w:t>优化宣传片的场景展示</w:t>
+      </w:r>
+    </w:p>
+    <w:p>
+      <w:pPr>
+        <w:pStyle w:val="a3"/>
+        <w:numPr>
+          <w:ilvl w:val="0"/>
+          <w:numId w:val="1"/>
+        </w:numPr>
+        <w:ind w:firstLineChars="0"/>
+        <w:rPr>
           <w:strike/>
         </w:rPr>
       </w:pPr>
@@ -1248,14 +1260,12 @@
         <w:ind w:firstLineChars="0"/>
         <w:rPr>
           <w:strike/>
-          <w:color w:val="FF0000"/>
-        </w:rPr>
-      </w:pPr>
-      <w:r>
-        <w:rPr>
-          <w:rFonts w:hint="eastAsia"/>
-          <w:strike/>
-          <w:color w:val="FF0000"/>
+        </w:rPr>
+      </w:pPr>
+      <w:r>
+        <w:rPr>
+          <w:rFonts w:hint="eastAsia"/>
+          <w:strike/>
         </w:rPr>
         <w:t>操作说明（我来做</w:t>
       </w:r>
@@ -1277,6 +1287,7 @@
           <w:rFonts w:hint="eastAsia"/>
           <w:strike/>
         </w:rPr>
+        <w:lastRenderedPageBreak/>
         <w:t>场景里放一些气泡</w:t>
       </w:r>
     </w:p>
@@ -1297,7 +1308,6 @@
           <w:rFonts w:hint="eastAsia"/>
           <w:strike/>
         </w:rPr>
-        <w:lastRenderedPageBreak/>
         <w:t>鱼有些太少了</w:t>
       </w:r>
     </w:p>
@@ -1371,14 +1381,12 @@
         <w:ind w:firstLineChars="0"/>
         <w:rPr>
           <w:strike/>
-          <w:color w:val="FF0000"/>
-        </w:rPr>
-      </w:pPr>
-      <w:r>
-        <w:rPr>
-          <w:rFonts w:hint="eastAsia"/>
-          <w:strike/>
-          <w:color w:val="FF0000"/>
+        </w:rPr>
+      </w:pPr>
+      <w:r>
+        <w:rPr>
+          <w:rFonts w:hint="eastAsia"/>
+          <w:strike/>
         </w:rPr>
         <w:t>同时有两句台词要放时暂时</w:t>
       </w:r>
@@ -1386,7 +1394,6 @@
         <w:rPr>
           <w:rFonts w:hint="eastAsia"/>
           <w:strike/>
-          <w:color w:val="FF0000"/>
         </w:rPr>
         <w:t>存一条，放完再放另外一条或者第二条忽略</w:t>
       </w:r>
@@ -1401,21 +1408,18 @@
         <w:ind w:firstLineChars="0"/>
         <w:rPr>
           <w:strike/>
-          <w:color w:val="FF0000"/>
-        </w:rPr>
-      </w:pPr>
-      <w:r>
-        <w:rPr>
-          <w:rFonts w:hint="eastAsia"/>
-          <w:strike/>
-          <w:color w:val="FF0000"/>
+        </w:rPr>
+      </w:pPr>
+      <w:r>
+        <w:rPr>
+          <w:rFonts w:hint="eastAsia"/>
+          <w:strike/>
         </w:rPr>
         <w:t>鱼类数量和垃圾数量随年变化（*</w:t>
       </w:r>
       <w:r>
         <w:rPr>
           <w:strike/>
-          <w:color w:val="FF0000"/>
         </w:rPr>
         <w:t>0</w:t>
       </w:r>
@@ -1423,14 +1427,12 @@
         <w:rPr>
           <w:rFonts w:hint="eastAsia"/>
           <w:strike/>
-          <w:color w:val="FF0000"/>
         </w:rPr>
         <w:t>.</w:t>
       </w:r>
       <w:r>
         <w:rPr>
           <w:strike/>
-          <w:color w:val="FF0000"/>
         </w:rPr>
         <w:t>7</w:t>
       </w:r>
@@ -1438,14 +1440,12 @@
         <w:rPr>
           <w:rFonts w:hint="eastAsia"/>
           <w:strike/>
-          <w:color w:val="FF0000"/>
         </w:rPr>
         <w:t>和*</w:t>
       </w:r>
       <w:r>
         <w:rPr>
           <w:strike/>
-          <w:color w:val="FF0000"/>
         </w:rPr>
         <w:t>1</w:t>
       </w:r>
@@ -1453,14 +1453,12 @@
         <w:rPr>
           <w:rFonts w:hint="eastAsia"/>
           <w:strike/>
-          <w:color w:val="FF0000"/>
         </w:rPr>
         <w:t>.</w:t>
       </w:r>
       <w:r>
         <w:rPr>
           <w:strike/>
-          <w:color w:val="FF0000"/>
         </w:rPr>
         <w:t>3</w:t>
       </w:r>
@@ -1468,7 +1466,6 @@
         <w:rPr>
           <w:rFonts w:hint="eastAsia"/>
           <w:strike/>
-          <w:color w:val="FF0000"/>
         </w:rPr>
         <w:t>），鱼类总量初始值提高</w:t>
       </w:r>
@@ -1483,21 +1480,18 @@
         <w:ind w:firstLineChars="0"/>
         <w:rPr>
           <w:strike/>
-          <w:color w:val="FF0000"/>
-        </w:rPr>
-      </w:pPr>
-      <w:r>
-        <w:rPr>
-          <w:rFonts w:hint="eastAsia"/>
-          <w:strike/>
-          <w:color w:val="FF0000"/>
+        </w:rPr>
+      </w:pPr>
+      <w:r>
+        <w:rPr>
+          <w:rFonts w:hint="eastAsia"/>
+          <w:strike/>
         </w:rPr>
         <w:t>流程改动：按下任意键-&gt;播放地图音乐-</w:t>
       </w:r>
       <w:r>
         <w:rPr>
           <w:strike/>
-          <w:color w:val="FF0000"/>
         </w:rPr>
         <w:t>&gt;</w:t>
       </w:r>
@@ -1505,14 +1499,12 @@
         <w:rPr>
           <w:rFonts w:hint="eastAsia"/>
           <w:strike/>
-          <w:color w:val="FF0000"/>
         </w:rPr>
         <w:t>播放入水音乐-</w:t>
       </w:r>
       <w:r>
         <w:rPr>
           <w:strike/>
-          <w:color w:val="FF0000"/>
         </w:rPr>
         <w:t>&gt;</w:t>
       </w:r>
@@ -1520,7 +1512,6 @@
         <w:rPr>
           <w:rFonts w:hint="eastAsia"/>
           <w:strike/>
-          <w:color w:val="FF0000"/>
         </w:rPr>
         <w:t>进入</w:t>
       </w:r>
@@ -1528,7 +1519,6 @@
         <w:rPr>
           <w:rFonts w:hint="eastAsia"/>
           <w:strike/>
-          <w:color w:val="FF0000"/>
         </w:rPr>
         <w:t>加利福尼亚</w:t>
       </w:r>
@@ -1543,14 +1533,12 @@
         <w:ind w:firstLineChars="0"/>
         <w:rPr>
           <w:strike/>
-          <w:color w:val="FF0000"/>
-        </w:rPr>
-      </w:pPr>
-      <w:r>
-        <w:rPr>
-          <w:rFonts w:hint="eastAsia"/>
-          <w:strike/>
-          <w:color w:val="FF0000"/>
+        </w:rPr>
+      </w:pPr>
+      <w:r>
+        <w:rPr>
+          <w:rFonts w:hint="eastAsia"/>
+          <w:strike/>
         </w:rPr>
         <w:t>增加</w:t>
       </w:r>
@@ -1558,7 +1546,6 @@
         <w:rPr>
           <w:rFonts w:hint="eastAsia"/>
           <w:strike/>
-          <w:color w:val="FF0000"/>
         </w:rPr>
         <w:t>吃到鱼的音效和文字提示、增加受伤音效和文字提示</w:t>
       </w:r>
@@ -1573,14 +1560,12 @@
         <w:ind w:firstLineChars="0"/>
         <w:rPr>
           <w:strike/>
-          <w:color w:val="FF0000"/>
-        </w:rPr>
-      </w:pPr>
-      <w:r>
-        <w:rPr>
-          <w:rFonts w:hint="eastAsia"/>
-          <w:strike/>
-          <w:color w:val="FF0000"/>
+        </w:rPr>
+      </w:pPr>
+      <w:r>
+        <w:rPr>
+          <w:rFonts w:hint="eastAsia"/>
+          <w:strike/>
         </w:rPr>
         <w:t>生命值过低时屏幕会3秒一轮变黑循环（不完全变黑</w:t>
       </w:r>
@@ -1588,7 +1573,6 @@
         <w:rPr>
           <w:rFonts w:hint="eastAsia"/>
           <w:strike/>
-          <w:color w:val="FF0000"/>
         </w:rPr>
         <w:t>（半透明？）</w:t>
       </w:r>
@@ -1596,7 +1580,6 @@
         <w:rPr>
           <w:rFonts w:hint="eastAsia"/>
           <w:strike/>
-          <w:color w:val="FF0000"/>
         </w:rPr>
         <w:t>，跟随心跳，2秒</w:t>
       </w:r>
@@ -1604,7 +1587,6 @@
         <w:rPr>
           <w:rFonts w:hint="eastAsia"/>
           <w:strike/>
-          <w:color w:val="FF0000"/>
         </w:rPr>
         <w:t>变</w:t>
       </w:r>
@@ -1612,7 +1594,6 @@
         <w:rPr>
           <w:rFonts w:hint="eastAsia"/>
           <w:strike/>
-          <w:color w:val="FF0000"/>
         </w:rPr>
         <w:t>黑1秒</w:t>
       </w:r>
@@ -1620,7 +1601,6 @@
         <w:rPr>
           <w:rFonts w:hint="eastAsia"/>
           <w:strike/>
-          <w:color w:val="FF0000"/>
         </w:rPr>
         <w:t>回复</w:t>
       </w:r>
@@ -1628,7 +1608,6 @@
         <w:rPr>
           <w:rFonts w:hint="eastAsia"/>
           <w:strike/>
-          <w:color w:val="FF0000"/>
         </w:rPr>
         <w:t>）</w:t>
       </w:r>
@@ -1643,21 +1622,18 @@
         <w:ind w:firstLineChars="0"/>
         <w:rPr>
           <w:strike/>
-          <w:color w:val="FF0000"/>
-        </w:rPr>
-      </w:pPr>
-      <w:r>
-        <w:rPr>
-          <w:rFonts w:hint="eastAsia"/>
-          <w:strike/>
-          <w:color w:val="FF0000"/>
+        </w:rPr>
+      </w:pPr>
+      <w:r>
+        <w:rPr>
+          <w:rFonts w:hint="eastAsia"/>
+          <w:strike/>
         </w:rPr>
         <w:t>Tips改动：</w:t>
       </w:r>
       <w:r>
         <w:rPr>
           <w:strike/>
-          <w:color w:val="FF0000"/>
         </w:rPr>
         <w:t>Alice还没有为远行做好准备</w:t>
       </w:r>
@@ -1665,14 +1641,12 @@
         <w:rPr>
           <w:rFonts w:hint="eastAsia"/>
           <w:strike/>
-          <w:color w:val="FF0000"/>
         </w:rPr>
         <w:t>、</w:t>
       </w:r>
       <w:r>
         <w:rPr>
           <w:strike/>
-          <w:color w:val="FF0000"/>
         </w:rPr>
         <w:t>Alice</w:t>
       </w:r>
@@ -1680,14 +1654,12 @@
         <w:rPr>
           <w:rFonts w:hint="eastAsia"/>
           <w:strike/>
-          <w:color w:val="FF0000"/>
         </w:rPr>
         <w:t>已经</w:t>
       </w:r>
       <w:r>
         <w:rPr>
           <w:strike/>
-          <w:color w:val="FF0000"/>
         </w:rPr>
         <w:t>为远行做好</w:t>
       </w:r>
@@ -1695,14 +1667,12 @@
         <w:rPr>
           <w:rFonts w:hint="eastAsia"/>
           <w:strike/>
-          <w:color w:val="FF0000"/>
         </w:rPr>
         <w:t>了</w:t>
       </w:r>
       <w:r>
         <w:rPr>
           <w:strike/>
-          <w:color w:val="FF0000"/>
         </w:rPr>
         <w:t>准备</w:t>
       </w:r>
@@ -1715,28 +1685,22 @@
           <w:numId w:val="1"/>
         </w:numPr>
         <w:ind w:firstLineChars="0"/>
-        <w:rPr>
-          <w:color w:val="FF0000"/>
-        </w:rPr>
-      </w:pPr>
-      <w:r>
-        <w:rPr>
-          <w:rFonts w:hint="eastAsia"/>
-          <w:color w:val="FF0000"/>
+      </w:pPr>
+      <w:r>
+        <w:rPr>
+          <w:rFonts w:hint="eastAsia"/>
         </w:rPr>
         <w:t>反转</w:t>
       </w:r>
       <w:r>
         <w:rPr>
           <w:rFonts w:hint="eastAsia"/>
-          <w:color w:val="FF0000"/>
         </w:rPr>
         <w:t>镜头操作</w:t>
       </w:r>
       <w:r>
         <w:rPr>
           <w:rFonts w:hint="eastAsia"/>
-          <w:color w:val="FF0000"/>
         </w:rPr>
         <w:t>（如果可以设置就好了）</w:t>
       </w:r>
@@ -1751,14 +1715,12 @@
         <w:ind w:firstLineChars="0"/>
         <w:rPr>
           <w:strike/>
-          <w:color w:val="FF0000"/>
-        </w:rPr>
-      </w:pPr>
-      <w:r>
-        <w:rPr>
-          <w:rFonts w:hint="eastAsia"/>
-          <w:strike/>
-          <w:color w:val="FF0000"/>
+        </w:rPr>
+      </w:pPr>
+      <w:r>
+        <w:rPr>
+          <w:rFonts w:hint="eastAsia"/>
+          <w:strike/>
         </w:rPr>
         <w:t>增加导出时的图标</w:t>
       </w:r>
@@ -1773,21 +1735,18 @@
         <w:ind w:firstLineChars="0"/>
         <w:rPr>
           <w:strike/>
-          <w:color w:val="FF0000"/>
-        </w:rPr>
-      </w:pPr>
-      <w:r>
-        <w:rPr>
-          <w:rFonts w:hint="eastAsia"/>
-          <w:strike/>
-          <w:color w:val="FF0000"/>
+        </w:rPr>
+      </w:pPr>
+      <w:r>
+        <w:rPr>
+          <w:rFonts w:hint="eastAsia"/>
+          <w:strike/>
         </w:rPr>
         <w:t>垃圾和鱼造成的数值做个</w:t>
       </w:r>
       <w:r>
         <w:rPr>
           <w:strike/>
-          <w:color w:val="FF0000"/>
         </w:rPr>
         <w:t>Random</w:t>
       </w:r>
@@ -1795,7 +1754,6 @@
         <w:rPr>
           <w:rFonts w:hint="eastAsia"/>
           <w:strike/>
-          <w:color w:val="FF0000"/>
         </w:rPr>
         <w:t>，文字提示显示具体+-的数值而不是1</w:t>
       </w:r>
@@ -1810,14 +1768,12 @@
         <w:ind w:firstLineChars="0"/>
         <w:rPr>
           <w:strike/>
-          <w:color w:val="FF0000"/>
-        </w:rPr>
-      </w:pPr>
-      <w:r>
-        <w:rPr>
-          <w:rFonts w:hint="eastAsia"/>
-          <w:strike/>
-          <w:color w:val="FF0000"/>
+        </w:rPr>
+      </w:pPr>
+      <w:r>
+        <w:rPr>
+          <w:rFonts w:hint="eastAsia"/>
+          <w:strike/>
         </w:rPr>
         <w:t>心跳声没有实装</w:t>
       </w:r>
@@ -1832,13 +1788,11 @@
         <w:ind w:firstLineChars="0"/>
         <w:rPr>
           <w:strike/>
-          <w:color w:val="FF0000"/>
-        </w:rPr>
-      </w:pPr>
-      <w:r>
-        <w:rPr>
-          <w:strike/>
-          <w:color w:val="FF0000"/>
+        </w:rPr>
+      </w:pPr>
+      <w:r>
+        <w:rPr>
+          <w:strike/>
         </w:rPr>
         <w:t>Map界面的BGM没有循环</w:t>
       </w:r>
@@ -1853,21 +1807,18 @@
         <w:ind w:firstLineChars="0"/>
         <w:rPr>
           <w:strike/>
-          <w:color w:val="FF0000"/>
-        </w:rPr>
-      </w:pPr>
-      <w:r>
-        <w:rPr>
-          <w:rFonts w:hint="eastAsia"/>
-          <w:strike/>
-          <w:color w:val="FF0000"/>
+        </w:rPr>
+      </w:pPr>
+      <w:r>
+        <w:rPr>
+          <w:rFonts w:hint="eastAsia"/>
+          <w:strike/>
         </w:rPr>
         <w:t>到新场景后能量没有扣掉</w:t>
       </w:r>
       <w:r>
         <w:rPr>
           <w:strike/>
-          <w:color w:val="FF0000"/>
         </w:rPr>
         <w:t>70</w:t>
       </w:r>
@@ -1882,14 +1833,12 @@
         <w:ind w:firstLineChars="0"/>
         <w:rPr>
           <w:strike/>
-          <w:color w:val="FF0000"/>
-        </w:rPr>
-      </w:pPr>
-      <w:r>
-        <w:rPr>
-          <w:rFonts w:hint="eastAsia"/>
-          <w:strike/>
-          <w:color w:val="FF0000"/>
+        </w:rPr>
+      </w:pPr>
+      <w:r>
+        <w:rPr>
+          <w:rFonts w:hint="eastAsia"/>
+          <w:strike/>
         </w:rPr>
         <w:t>减速太容易了，松开鼠标就停了</w:t>
       </w:r>
@@ -1904,14 +1853,12 @@
         <w:ind w:firstLineChars="0"/>
         <w:rPr>
           <w:strike/>
-          <w:color w:val="FF0000"/>
-        </w:rPr>
-      </w:pPr>
-      <w:r>
-        <w:rPr>
-          <w:rFonts w:hint="eastAsia"/>
-          <w:strike/>
-          <w:color w:val="FF0000"/>
+        </w:rPr>
+      </w:pPr>
+      <w:r>
+        <w:rPr>
+          <w:rFonts w:hint="eastAsia"/>
+          <w:strike/>
         </w:rPr>
         <w:t>海洋场景垃圾也好少啊，也没得鱼（除了加利福尼亚都没鱼）</w:t>
       </w:r>
@@ -1926,21 +1873,18 @@
         <w:ind w:firstLineChars="0"/>
         <w:rPr>
           <w:strike/>
-          <w:color w:val="FF0000"/>
-        </w:rPr>
-      </w:pPr>
-      <w:r>
-        <w:rPr>
-          <w:rFonts w:hint="eastAsia"/>
-          <w:strike/>
-          <w:color w:val="FF0000"/>
+        </w:rPr>
+      </w:pPr>
+      <w:r>
+        <w:rPr>
+          <w:rFonts w:hint="eastAsia"/>
+          <w:strike/>
         </w:rPr>
         <w:t>游戏不要退出了，手动ALT</w:t>
       </w:r>
       <w:r>
         <w:rPr>
           <w:strike/>
-          <w:color w:val="FF0000"/>
         </w:rPr>
         <w:t>+F4</w:t>
       </w:r>
@@ -1948,7 +1892,6 @@
         <w:rPr>
           <w:rFonts w:hint="eastAsia"/>
           <w:strike/>
-          <w:color w:val="FF0000"/>
         </w:rPr>
         <w:t>退出</w:t>
       </w:r>
@@ -1963,21 +1906,18 @@
         <w:ind w:firstLineChars="0"/>
         <w:rPr>
           <w:strike/>
-          <w:color w:val="FF0000"/>
-        </w:rPr>
-      </w:pPr>
-      <w:r>
-        <w:rPr>
-          <w:rFonts w:hint="eastAsia"/>
-          <w:strike/>
-          <w:color w:val="FF0000"/>
+        </w:rPr>
+      </w:pPr>
+      <w:r>
+        <w:rPr>
+          <w:rFonts w:hint="eastAsia"/>
+          <w:strike/>
         </w:rPr>
         <w:t>“</w:t>
       </w:r>
       <w:r>
         <w:rPr>
           <w:strike/>
-          <w:color w:val="FF0000"/>
         </w:rPr>
         <w:t>Alice</w:t>
       </w:r>
@@ -1985,14 +1925,12 @@
         <w:rPr>
           <w:rFonts w:hint="eastAsia"/>
           <w:strike/>
-          <w:color w:val="FF0000"/>
         </w:rPr>
         <w:t>已经</w:t>
       </w:r>
       <w:r>
         <w:rPr>
           <w:strike/>
-          <w:color w:val="FF0000"/>
         </w:rPr>
         <w:t>为远行做好</w:t>
       </w:r>
@@ -2000,14 +1938,12 @@
         <w:rPr>
           <w:rFonts w:hint="eastAsia"/>
           <w:strike/>
-          <w:color w:val="FF0000"/>
         </w:rPr>
         <w:t>了</w:t>
       </w:r>
       <w:r>
         <w:rPr>
           <w:strike/>
-          <w:color w:val="FF0000"/>
         </w:rPr>
         <w:t>准备</w:t>
       </w:r>
@@ -2015,7 +1951,6 @@
         <w:rPr>
           <w:rFonts w:hint="eastAsia"/>
           <w:strike/>
-          <w:color w:val="FF0000"/>
         </w:rPr>
         <w:t>“在触碰边缘后就可以消失了</w:t>
       </w:r>
@@ -2030,14 +1965,12 @@
         <w:ind w:firstLineChars="0"/>
         <w:rPr>
           <w:strike/>
-          <w:color w:val="FF0000"/>
-        </w:rPr>
-      </w:pPr>
-      <w:r>
-        <w:rPr>
-          <w:rFonts w:hint="eastAsia"/>
-          <w:strike/>
-          <w:color w:val="FF0000"/>
+        </w:rPr>
+      </w:pPr>
+      <w:r>
+        <w:rPr>
+          <w:rFonts w:hint="eastAsia"/>
+          <w:strike/>
         </w:rPr>
         <w:t>我想重</w:t>
       </w:r>
@@ -2045,7 +1978,6 @@
         <w:rPr>
           <w:rFonts w:hint="eastAsia"/>
           <w:strike/>
-          <w:color w:val="FF0000"/>
         </w:rPr>
         <w:t>制</w:t>
       </w:r>
@@ -2053,7 +1985,6 @@
         <w:rPr>
           <w:rFonts w:hint="eastAsia"/>
           <w:strike/>
-          <w:color w:val="FF0000"/>
         </w:rPr>
         <w:t>开始场景了</w:t>
       </w:r>
@@ -2061,7 +1992,6 @@
         <w:rPr>
           <w:rFonts w:hint="eastAsia"/>
           <w:strike/>
-          <w:color w:val="FF0000"/>
         </w:rPr>
         <w:t>（不要打我）</w:t>
       </w:r>
